--- a/Monte Carlo integral/1/1.docx
+++ b/Monte Carlo integral/1/1.docx
@@ -5,7 +5,7 @@
     <w:p>
       <w:pPr>
         <w:rPr>
-          <w:rFonts w:ascii="宋体" w:eastAsia="宋体" w:hAnsi="宋体" w:hint="eastAsia"/>
+          <w:rFonts w:ascii="宋体" w:eastAsia="宋体" w:hAnsi="宋体"/>
           <w:sz w:val="32"/>
           <w:szCs w:val="32"/>
         </w:rPr>
@@ -26,7 +26,6 @@
         </w:rPr>
         <w:t>1：（</w:t>
       </w:r>
-      <w:bookmarkStart w:id="0" w:name="_GoBack"/>
       <w:r>
         <w:rPr>
           <w:rFonts w:ascii="宋体" w:eastAsia="宋体" w:hAnsi="宋体" w:hint="eastAsia"/>
@@ -41,16 +40,7 @@
           <w:sz w:val="32"/>
           <w:szCs w:val="32"/>
         </w:rPr>
-        <w:t>的估值</w:t>
-      </w:r>
-      <w:bookmarkEnd w:id="0"/>
-      <w:r>
-        <w:rPr>
-          <w:rFonts w:ascii="宋体" w:eastAsia="宋体" w:hAnsi="宋体" w:hint="eastAsia"/>
-          <w:sz w:val="32"/>
-          <w:szCs w:val="32"/>
-        </w:rPr>
-        <w:t>）分别用投点法和平均值</w:t>
+        <w:t>的估值）分别用投点法和平均值</w:t>
       </w:r>
       <w:proofErr w:type="gramStart"/>
       <w:r>
@@ -91,7 +81,7 @@
                 <w:sz w:val="32"/>
                 <w:szCs w:val="32"/>
               </w:rPr>
-              <m:t>0</m:t>
+              <m:t>1</m:t>
             </m:r>
           </m:sup>
           <m:e>
@@ -178,6 +168,8 @@
         </w:rPr>
         <w:t>。</w:t>
       </w:r>
+      <w:bookmarkStart w:id="0" w:name="_GoBack"/>
+      <w:bookmarkEnd w:id="0"/>
     </w:p>
     <w:sectPr>
       <w:pgSz w:w="11906" w:h="16838"/>
